--- a/00-Resources/03.CSharp-OOP-Basics-Inheritance-Exercises.docx
+++ b/00-Resources/03.CSharp-OOP-Basics-Inheritance-Exercises.docx
@@ -3464,7 +3464,29 @@
           <w:szCs w:val="18"/>
           <w:lang w:eastAsia="ja-JP"/>
         </w:rPr>
-        <w:t>Child’s age must be less</w:t>
+        <w:t>Child</w:t>
+      </w:r>
+      <w:r>
+        <w:rPr>
+          <w:rFonts w:eastAsia="MS Mincho"/>
+          <w:b/>
+          <w:bCs/>
+          <w:color w:val="008000"/>
+          <w:szCs w:val="18"/>
+          <w:lang w:val="bg-BG" w:eastAsia="ja-JP"/>
+        </w:rPr>
+        <w:t>'</w:t>
+      </w:r>
+      <w:r>
+        <w:rPr>
+          <w:rFonts w:eastAsia="MS Mincho"/>
+          <w:b/>
+          <w:bCs/>
+          <w:color w:val="008000"/>
+          <w:szCs w:val="18"/>
+          <w:lang w:eastAsia="ja-JP"/>
+        </w:rPr>
+        <w:t>s age must be less</w:t>
       </w:r>
       <w:r>
         <w:rPr>
@@ -7654,7 +7676,25 @@
                 <w:sz w:val="19"/>
                 <w:szCs w:val="19"/>
               </w:rPr>
-              <w:t xml:space="preserve"> title, </w:t>
+              <w:t xml:space="preserve"> </w:t>
+            </w:r>
+            <w:r>
+              <w:rPr>
+                <w:rFonts w:ascii="Consolas" w:hAnsi="Consolas" w:cs="Consolas"/>
+                <w:color w:val="000000"/>
+                <w:sz w:val="19"/>
+                <w:szCs w:val="19"/>
+              </w:rPr>
+              <w:t>author</w:t>
+            </w:r>
+            <w:r>
+              <w:rPr>
+                <w:rFonts w:ascii="Consolas" w:hAnsi="Consolas" w:cs="Consolas"/>
+                <w:color w:val="000000"/>
+                <w:sz w:val="19"/>
+                <w:szCs w:val="19"/>
+              </w:rPr>
+              <w:t xml:space="preserve">, </w:t>
             </w:r>
             <w:r>
               <w:rPr>
@@ -7672,7 +7712,25 @@
                 <w:sz w:val="19"/>
                 <w:szCs w:val="19"/>
               </w:rPr>
-              <w:t xml:space="preserve"> author, </w:t>
+              <w:t xml:space="preserve"> </w:t>
+            </w:r>
+            <w:r>
+              <w:rPr>
+                <w:rFonts w:ascii="Consolas" w:hAnsi="Consolas" w:cs="Consolas"/>
+                <w:color w:val="000000"/>
+                <w:sz w:val="19"/>
+                <w:szCs w:val="19"/>
+              </w:rPr>
+              <w:t>title</w:t>
+            </w:r>
+            <w:r>
+              <w:rPr>
+                <w:rFonts w:ascii="Consolas" w:hAnsi="Consolas" w:cs="Consolas"/>
+                <w:color w:val="000000"/>
+                <w:sz w:val="19"/>
+                <w:szCs w:val="19"/>
+              </w:rPr>
+              <w:t xml:space="preserve">, </w:t>
             </w:r>
             <w:r>
               <w:rPr>
@@ -7759,7 +7817,7 @@
                 <w:sz w:val="19"/>
                 <w:szCs w:val="19"/>
               </w:rPr>
-              <w:t>.title = title;</w:t>
+              <w:t>.author = author;</w:t>
             </w:r>
           </w:p>
           <w:p>
@@ -7781,12 +7839,14 @@
               <w:rPr>
                 <w:rFonts w:ascii="Consolas" w:hAnsi="Consolas" w:cs="Consolas"/>
                 <w:noProof/>
-                <w:color w:val="000000"/>
+                <w:color w:val="0000FF"/>
                 <w:sz w:val="19"/>
                 <w:szCs w:val="19"/>
               </w:rPr>
               <w:t xml:space="preserve">            </w:t>
             </w:r>
+            <w:bookmarkStart w:id="16" w:name="_GoBack"/>
+            <w:bookmarkEnd w:id="16"/>
             <w:r>
               <w:rPr>
                 <w:rFonts w:ascii="Consolas" w:hAnsi="Consolas" w:cs="Consolas"/>
@@ -7805,7 +7865,7 @@
                 <w:sz w:val="19"/>
                 <w:szCs w:val="19"/>
               </w:rPr>
-              <w:t>.author = author;</w:t>
+              <w:t>.title = title;</w:t>
             </w:r>
           </w:p>
           <w:p>
@@ -12061,8 +12121,8 @@
               </w:rPr>
               <w:t>"</w:t>
             </w:r>
-            <w:bookmarkStart w:id="16" w:name="OLE_LINK19"/>
-            <w:bookmarkStart w:id="17" w:name="OLE_LINK20"/>
+            <w:bookmarkStart w:id="17" w:name="OLE_LINK19"/>
+            <w:bookmarkStart w:id="18" w:name="OLE_LINK20"/>
             <w:r>
               <w:rPr>
                 <w:rFonts w:asciiTheme="minorHAnsi" w:hAnsiTheme="minorHAnsi"/>
@@ -12090,8 +12150,8 @@
               </w:rPr>
               <w:t>Argument: firstName</w:t>
             </w:r>
-            <w:bookmarkEnd w:id="16"/>
             <w:bookmarkEnd w:id="17"/>
+            <w:bookmarkEnd w:id="18"/>
             <w:r>
               <w:rPr>
                 <w:rFonts w:asciiTheme="minorHAnsi" w:hAnsiTheme="minorHAnsi"/>
@@ -12196,7 +12256,13 @@
               <w:rPr>
                 <w:rFonts w:asciiTheme="minorHAnsi" w:hAnsiTheme="minorHAnsi"/>
               </w:rPr>
-              <w:t>Should be more than 4 symbols</w:t>
+              <w:t>Should be more than 3</w:t>
+            </w:r>
+            <w:r>
+              <w:rPr>
+                <w:rFonts w:asciiTheme="minorHAnsi" w:hAnsiTheme="minorHAnsi"/>
+              </w:rPr>
+              <w:t xml:space="preserve"> symbols</w:t>
             </w:r>
           </w:p>
         </w:tc>
@@ -12231,8 +12297,8 @@
               </w:rPr>
               <w:t>"</w:t>
             </w:r>
-            <w:bookmarkStart w:id="18" w:name="OLE_LINK21"/>
-            <w:bookmarkStart w:id="19" w:name="OLE_LINK22"/>
+            <w:bookmarkStart w:id="19" w:name="OLE_LINK21"/>
+            <w:bookmarkStart w:id="20" w:name="OLE_LINK22"/>
             <w:r>
               <w:rPr>
                 <w:rFonts w:asciiTheme="minorHAnsi" w:hAnsiTheme="minorHAnsi"/>
@@ -12260,8 +12326,8 @@
               </w:rPr>
               <w:t>Argument: firstName</w:t>
             </w:r>
-            <w:bookmarkEnd w:id="18"/>
             <w:bookmarkEnd w:id="19"/>
+            <w:bookmarkEnd w:id="20"/>
             <w:r>
               <w:rPr>
                 <w:rFonts w:asciiTheme="minorHAnsi" w:hAnsiTheme="minorHAnsi"/>
@@ -12514,7 +12580,13 @@
               <w:rPr>
                 <w:rFonts w:asciiTheme="minorHAnsi" w:hAnsiTheme="minorHAnsi"/>
               </w:rPr>
-              <w:t>Should be more than 3 symbols</w:t>
+              <w:t>Should be more than 2</w:t>
+            </w:r>
+            <w:r>
+              <w:rPr>
+                <w:rFonts w:asciiTheme="minorHAnsi" w:hAnsiTheme="minorHAnsi"/>
+              </w:rPr>
+              <w:t xml:space="preserve"> symbols</w:t>
             </w:r>
           </w:p>
         </w:tc>
@@ -12549,8 +12621,8 @@
               </w:rPr>
               <w:t>"</w:t>
             </w:r>
-            <w:bookmarkStart w:id="20" w:name="OLE_LINK23"/>
-            <w:bookmarkStart w:id="21" w:name="OLE_LINK24"/>
+            <w:bookmarkStart w:id="21" w:name="OLE_LINK23"/>
+            <w:bookmarkStart w:id="22" w:name="OLE_LINK24"/>
             <w:r>
               <w:rPr>
                 <w:rFonts w:asciiTheme="minorHAnsi" w:hAnsiTheme="minorHAnsi"/>
@@ -12578,8 +12650,8 @@
               </w:rPr>
               <w:t xml:space="preserve">Argument: lastName </w:t>
             </w:r>
-            <w:bookmarkEnd w:id="20"/>
             <w:bookmarkEnd w:id="21"/>
+            <w:bookmarkEnd w:id="22"/>
             <w:r>
               <w:rPr>
                 <w:rFonts w:asciiTheme="minorHAnsi" w:hAnsiTheme="minorHAnsi"/>
@@ -12719,8 +12791,8 @@
               </w:rPr>
               <w:t>"</w:t>
             </w:r>
-            <w:bookmarkStart w:id="22" w:name="OLE_LINK25"/>
-            <w:bookmarkStart w:id="23" w:name="OLE_LINK26"/>
+            <w:bookmarkStart w:id="23" w:name="OLE_LINK25"/>
+            <w:bookmarkStart w:id="24" w:name="OLE_LINK26"/>
             <w:r>
               <w:rPr>
                 <w:rFonts w:eastAsia="Times New Roman" w:cs="Courier New"/>
@@ -12730,8 +12802,8 @@
               </w:rPr>
               <w:t>Invalid faculty number!</w:t>
             </w:r>
-            <w:bookmarkEnd w:id="22"/>
             <w:bookmarkEnd w:id="23"/>
+            <w:bookmarkEnd w:id="24"/>
             <w:r>
               <w:rPr>
                 <w:rFonts w:eastAsia="Times New Roman" w:cs="Courier New"/>
@@ -12790,7 +12862,7 @@
               <w:rPr>
                 <w:rFonts w:asciiTheme="minorHAnsi" w:hAnsiTheme="minorHAnsi"/>
               </w:rPr>
-              <w:t>Worker last name</w:t>
+              <w:t>Week salary</w:t>
             </w:r>
           </w:p>
         </w:tc>
@@ -12835,8 +12907,9 @@
             <w:r>
               <w:rPr>
                 <w:rFonts w:asciiTheme="minorHAnsi" w:hAnsiTheme="minorHAnsi"/>
-              </w:rPr>
-              <w:t>Should be more than 3 symbols</w:t>
+                <w:color w:val="auto"/>
+              </w:rPr>
+              <w:t>Should be more than 10</w:t>
             </w:r>
           </w:p>
         </w:tc>
@@ -12889,8 +12962,10 @@
                 <w:color w:val="auto"/>
                 <w:lang w:val="en-GB" w:eastAsia="en-GB"/>
               </w:rPr>
-              <w:t>"Expected length more than 3 symbols!</w:t>
-            </w:r>
+              <w:t>"</w:t>
+            </w:r>
+            <w:bookmarkStart w:id="25" w:name="OLE_LINK27"/>
+            <w:bookmarkStart w:id="26" w:name="OLE_LINK28"/>
             <w:r>
               <w:rPr>
                 <w:rFonts w:eastAsia="Times New Roman" w:cs="Courier New"/>
@@ -12899,7 +12974,7 @@
                 <w:color w:val="auto"/>
                 <w:lang w:val="en-GB" w:eastAsia="en-GB"/>
               </w:rPr>
-              <w:t xml:space="preserve"> </w:t>
+              <w:t>Expected value mismatch!</w:t>
             </w:r>
             <w:r>
               <w:rPr>
@@ -12909,7 +12984,29 @@
                 <w:color w:val="auto"/>
                 <w:lang w:val="en-GB" w:eastAsia="en-GB"/>
               </w:rPr>
-              <w:t>Argument: lastName"</w:t>
+              <w:t xml:space="preserve"> </w:t>
+            </w:r>
+            <w:r>
+              <w:rPr>
+                <w:rFonts w:eastAsia="Times New Roman" w:cs="Courier New"/>
+                <w:bCs/>
+                <w:noProof/>
+                <w:color w:val="auto"/>
+                <w:lang w:val="en-GB" w:eastAsia="en-GB"/>
+              </w:rPr>
+              <w:t>Argument: weekSalary</w:t>
+            </w:r>
+            <w:bookmarkEnd w:id="25"/>
+            <w:bookmarkEnd w:id="26"/>
+            <w:r>
+              <w:rPr>
+                <w:rFonts w:eastAsia="Times New Roman" w:cs="Courier New"/>
+                <w:bCs/>
+                <w:noProof/>
+                <w:color w:val="auto"/>
+                <w:lang w:val="en-GB" w:eastAsia="en-GB"/>
+              </w:rPr>
+              <w:t>"</w:t>
             </w:r>
           </w:p>
         </w:tc>
@@ -12959,8 +13056,9 @@
             <w:r>
               <w:rPr>
                 <w:rFonts w:asciiTheme="minorHAnsi" w:hAnsiTheme="minorHAnsi"/>
-              </w:rPr>
-              <w:t>Week salary</w:t>
+                <w:color w:val="auto"/>
+              </w:rPr>
+              <w:t>Working hours</w:t>
             </w:r>
           </w:p>
         </w:tc>
@@ -13000,6 +13098,7 @@
               <w:spacing w:after="0" w:line="240" w:lineRule="auto"/>
               <w:rPr>
                 <w:rFonts w:asciiTheme="minorHAnsi" w:hAnsiTheme="minorHAnsi"/>
+                <w:color w:val="auto"/>
               </w:rPr>
             </w:pPr>
             <w:r>
@@ -13007,7 +13106,7 @@
                 <w:rFonts w:asciiTheme="minorHAnsi" w:hAnsiTheme="minorHAnsi"/>
                 <w:color w:val="auto"/>
               </w:rPr>
-              <w:t>Should be more than 10</w:t>
+              <w:t>Should be in the range [1..12]</w:t>
             </w:r>
           </w:p>
         </w:tc>
@@ -13062,8 +13161,8 @@
               </w:rPr>
               <w:t>"</w:t>
             </w:r>
-            <w:bookmarkStart w:id="24" w:name="OLE_LINK27"/>
-            <w:bookmarkStart w:id="25" w:name="OLE_LINK28"/>
+            <w:bookmarkStart w:id="27" w:name="OLE_LINK29"/>
+            <w:bookmarkStart w:id="28" w:name="OLE_LINK30"/>
             <w:r>
               <w:rPr>
                 <w:rFonts w:eastAsia="Times New Roman" w:cs="Courier New"/>
@@ -13092,207 +13191,10 @@
                 <w:color w:val="auto"/>
                 <w:lang w:val="en-GB" w:eastAsia="en-GB"/>
               </w:rPr>
-              <w:t>Argument: weekSalary</w:t>
-            </w:r>
-            <w:bookmarkEnd w:id="24"/>
-            <w:bookmarkEnd w:id="25"/>
-            <w:r>
-              <w:rPr>
-                <w:rFonts w:eastAsia="Times New Roman" w:cs="Courier New"/>
-                <w:bCs/>
-                <w:noProof/>
-                <w:color w:val="auto"/>
-                <w:lang w:val="en-GB" w:eastAsia="en-GB"/>
-              </w:rPr>
-              <w:t>"</w:t>
-            </w:r>
-          </w:p>
-        </w:tc>
-      </w:tr>
-      <w:tr>
-        <w:trPr>
-          <w:trHeight w:val="397"/>
-        </w:trPr>
-        <w:tc>
-          <w:tcPr>
-            <w:tcW w:w="1985" w:type="dxa"/>
-            <w:tcBorders>
-              <w:top w:val="single" w:sz="4" w:space="0" w:color="00000A"/>
-              <w:left w:val="single" w:sz="4" w:space="0" w:color="00000A"/>
-              <w:bottom w:val="single" w:sz="4" w:space="0" w:color="00000A"/>
-              <w:right w:val="single" w:sz="4" w:space="0" w:color="00000A"/>
-            </w:tcBorders>
-            <w:vAlign w:val="center"/>
-            <w:hideMark/>
-          </w:tcPr>
-          <w:p>
-            <w:pPr>
-              <w:shd w:val="clear" w:color="auto" w:fill="FFFFFF"/>
-              <w:tabs>
-                <w:tab w:val="left" w:pos="916"/>
-                <w:tab w:val="left" w:pos="1832"/>
-                <w:tab w:val="left" w:pos="2748"/>
-                <w:tab w:val="left" w:pos="3664"/>
-                <w:tab w:val="left" w:pos="4580"/>
-                <w:tab w:val="left" w:pos="5496"/>
-                <w:tab w:val="left" w:pos="6412"/>
-                <w:tab w:val="left" w:pos="7328"/>
-                <w:tab w:val="left" w:pos="8244"/>
-                <w:tab w:val="left" w:pos="9160"/>
-                <w:tab w:val="left" w:pos="10076"/>
-                <w:tab w:val="left" w:pos="10992"/>
-                <w:tab w:val="left" w:pos="11908"/>
-                <w:tab w:val="left" w:pos="12824"/>
-                <w:tab w:val="left" w:pos="13740"/>
-                <w:tab w:val="left" w:pos="14656"/>
-              </w:tabs>
-              <w:spacing w:after="0" w:line="240" w:lineRule="auto"/>
-              <w:rPr>
-                <w:rFonts w:asciiTheme="minorHAnsi" w:hAnsiTheme="minorHAnsi"/>
-              </w:rPr>
-            </w:pPr>
-            <w:r>
-              <w:rPr>
-                <w:rFonts w:asciiTheme="minorHAnsi" w:hAnsiTheme="minorHAnsi"/>
-                <w:color w:val="auto"/>
-              </w:rPr>
-              <w:t>Working hours</w:t>
-            </w:r>
-          </w:p>
-        </w:tc>
-        <w:tc>
-          <w:tcPr>
-            <w:tcW w:w="3119" w:type="dxa"/>
-            <w:tcBorders>
-              <w:top w:val="single" w:sz="4" w:space="0" w:color="00000A"/>
-              <w:left w:val="single" w:sz="4" w:space="0" w:color="00000A"/>
-              <w:bottom w:val="single" w:sz="4" w:space="0" w:color="00000A"/>
-              <w:right w:val="single" w:sz="4" w:space="0" w:color="00000A"/>
-            </w:tcBorders>
-            <w:vAlign w:val="center"/>
-            <w:hideMark/>
-          </w:tcPr>
-          <w:p>
-            <w:pPr>
-              <w:shd w:val="clear" w:color="auto" w:fill="FFFFFF"/>
-              <w:tabs>
-                <w:tab w:val="left" w:pos="916"/>
-                <w:tab w:val="left" w:pos="1832"/>
-                <w:tab w:val="left" w:pos="2748"/>
-                <w:tab w:val="left" w:pos="3664"/>
-                <w:tab w:val="left" w:pos="4580"/>
-                <w:tab w:val="left" w:pos="5496"/>
-                <w:tab w:val="left" w:pos="6412"/>
-                <w:tab w:val="left" w:pos="7328"/>
-                <w:tab w:val="left" w:pos="8244"/>
-                <w:tab w:val="left" w:pos="9160"/>
-                <w:tab w:val="left" w:pos="10076"/>
-                <w:tab w:val="left" w:pos="10992"/>
-                <w:tab w:val="left" w:pos="11908"/>
-                <w:tab w:val="left" w:pos="12824"/>
-                <w:tab w:val="left" w:pos="13740"/>
-                <w:tab w:val="left" w:pos="14656"/>
-              </w:tabs>
-              <w:spacing w:after="0" w:line="240" w:lineRule="auto"/>
-              <w:rPr>
-                <w:rFonts w:asciiTheme="minorHAnsi" w:hAnsiTheme="minorHAnsi"/>
-                <w:color w:val="auto"/>
-              </w:rPr>
-            </w:pPr>
-            <w:r>
-              <w:rPr>
-                <w:rFonts w:asciiTheme="minorHAnsi" w:hAnsiTheme="minorHAnsi"/>
-                <w:color w:val="auto"/>
-              </w:rPr>
-              <w:t>Should be in the range [1..12]</w:t>
-            </w:r>
-          </w:p>
-        </w:tc>
-        <w:tc>
-          <w:tcPr>
-            <w:tcW w:w="5953" w:type="dxa"/>
-            <w:tcBorders>
-              <w:top w:val="single" w:sz="4" w:space="0" w:color="00000A"/>
-              <w:left w:val="single" w:sz="4" w:space="0" w:color="00000A"/>
-              <w:bottom w:val="single" w:sz="4" w:space="0" w:color="00000A"/>
-              <w:right w:val="single" w:sz="4" w:space="0" w:color="00000A"/>
-            </w:tcBorders>
-            <w:vAlign w:val="center"/>
-            <w:hideMark/>
-          </w:tcPr>
-          <w:p>
-            <w:pPr>
-              <w:shd w:val="clear" w:color="auto" w:fill="FFFFFF"/>
-              <w:tabs>
-                <w:tab w:val="left" w:pos="916"/>
-                <w:tab w:val="left" w:pos="1832"/>
-                <w:tab w:val="left" w:pos="2748"/>
-                <w:tab w:val="left" w:pos="3664"/>
-                <w:tab w:val="left" w:pos="4580"/>
-                <w:tab w:val="left" w:pos="5496"/>
-                <w:tab w:val="left" w:pos="6412"/>
-                <w:tab w:val="left" w:pos="7328"/>
-                <w:tab w:val="left" w:pos="8244"/>
-                <w:tab w:val="left" w:pos="9160"/>
-                <w:tab w:val="left" w:pos="10076"/>
-                <w:tab w:val="left" w:pos="10992"/>
-                <w:tab w:val="left" w:pos="11908"/>
-                <w:tab w:val="left" w:pos="12824"/>
-                <w:tab w:val="left" w:pos="13740"/>
-                <w:tab w:val="left" w:pos="14656"/>
-              </w:tabs>
-              <w:spacing w:after="0" w:line="240" w:lineRule="auto"/>
-              <w:rPr>
-                <w:rFonts w:asciiTheme="minorHAnsi" w:hAnsiTheme="minorHAnsi"/>
-                <w:noProof/>
-                <w:color w:val="auto"/>
-                <w:lang w:val="en-GB"/>
-              </w:rPr>
-            </w:pPr>
-            <w:r>
-              <w:rPr>
-                <w:rFonts w:eastAsia="Times New Roman" w:cs="Courier New"/>
-                <w:bCs/>
-                <w:noProof/>
-                <w:color w:val="auto"/>
-                <w:lang w:val="en-GB" w:eastAsia="en-GB"/>
-              </w:rPr>
-              <w:t>"</w:t>
-            </w:r>
-            <w:bookmarkStart w:id="26" w:name="OLE_LINK29"/>
-            <w:bookmarkStart w:id="27" w:name="OLE_LINK30"/>
-            <w:r>
-              <w:rPr>
-                <w:rFonts w:eastAsia="Times New Roman" w:cs="Courier New"/>
-                <w:bCs/>
-                <w:noProof/>
-                <w:color w:val="auto"/>
-                <w:lang w:val="en-GB" w:eastAsia="en-GB"/>
-              </w:rPr>
-              <w:t>Expected value mismatch!</w:t>
-            </w:r>
-            <w:r>
-              <w:rPr>
-                <w:rFonts w:eastAsia="Times New Roman" w:cs="Courier New"/>
-                <w:bCs/>
-                <w:noProof/>
-                <w:color w:val="auto"/>
-                <w:lang w:val="en-GB" w:eastAsia="en-GB"/>
-              </w:rPr>
-              <w:t xml:space="preserve"> </w:t>
-            </w:r>
-            <w:r>
-              <w:rPr>
-                <w:rFonts w:eastAsia="Times New Roman" w:cs="Courier New"/>
-                <w:bCs/>
-                <w:noProof/>
-                <w:color w:val="auto"/>
-                <w:lang w:val="en-GB" w:eastAsia="en-GB"/>
-              </w:rPr>
               <w:t>Argument: workHoursPerDay</w:t>
             </w:r>
-            <w:bookmarkEnd w:id="26"/>
             <w:bookmarkEnd w:id="27"/>
+            <w:bookmarkEnd w:id="28"/>
             <w:r>
               <w:rPr>
                 <w:rFonts w:eastAsia="Times New Roman" w:cs="Courier New"/>
@@ -13950,8 +13852,8 @@
         <w:ind w:left="0" w:firstLine="0"/>
         <w:jc w:val="both"/>
       </w:pPr>
-      <w:bookmarkStart w:id="28" w:name="__DdeLink__2168_1635918253"/>
-      <w:bookmarkEnd w:id="28"/>
+      <w:bookmarkStart w:id="29" w:name="__DdeLink__2168_1635918253"/>
+      <w:bookmarkEnd w:id="29"/>
       <w:r>
         <w:t>Online Radio Database</w:t>
       </w:r>
@@ -14410,7 +14312,6 @@
                 <w:rFonts w:ascii="Consolas" w:hAnsi="Consolas" w:cs="Consolas"/>
                 <w:noProof/>
               </w:rPr>
-              <w:lastRenderedPageBreak/>
               <w:t>InvalidArtistNameException</w:t>
             </w:r>
           </w:p>
@@ -14441,8 +14342,8 @@
               </w:rPr>
               <w:t>"</w:t>
             </w:r>
-            <w:bookmarkStart w:id="29" w:name="OLE_LINK31"/>
-            <w:bookmarkStart w:id="30" w:name="OLE_LINK32"/>
+            <w:bookmarkStart w:id="30" w:name="OLE_LINK31"/>
+            <w:bookmarkStart w:id="31" w:name="OLE_LINK32"/>
             <w:r>
               <w:rPr>
                 <w:rFonts w:ascii="Consolas" w:eastAsia="Courier New" w:hAnsi="Consolas" w:cs="Consolas"/>
@@ -14450,8 +14351,8 @@
               </w:rPr>
               <w:t>Artist name should be between 3 and 20 symbols.</w:t>
             </w:r>
-            <w:bookmarkEnd w:id="29"/>
             <w:bookmarkEnd w:id="30"/>
+            <w:bookmarkEnd w:id="31"/>
             <w:r>
               <w:rPr>
                 <w:rFonts w:ascii="Consolas" w:eastAsia="Courier New" w:hAnsi="Consolas" w:cs="Consolas"/>
@@ -14493,6 +14394,7 @@
                 <w:rFonts w:ascii="Consolas" w:hAnsi="Consolas" w:cs="Consolas"/>
                 <w:noProof/>
               </w:rPr>
+              <w:lastRenderedPageBreak/>
               <w:t>InvalidSongNameException</w:t>
             </w:r>
           </w:p>
@@ -14523,8 +14425,8 @@
               </w:rPr>
               <w:t>"</w:t>
             </w:r>
-            <w:bookmarkStart w:id="31" w:name="OLE_LINK33"/>
-            <w:bookmarkStart w:id="32" w:name="OLE_LINK34"/>
+            <w:bookmarkStart w:id="32" w:name="OLE_LINK33"/>
+            <w:bookmarkStart w:id="33" w:name="OLE_LINK34"/>
             <w:r>
               <w:rPr>
                 <w:rFonts w:ascii="Consolas" w:eastAsia="Courier New" w:hAnsi="Consolas" w:cs="Consolas"/>
@@ -14532,8 +14434,8 @@
               </w:rPr>
               <w:t>Song name should be between 3 and 30 symbols.</w:t>
             </w:r>
-            <w:bookmarkEnd w:id="31"/>
             <w:bookmarkEnd w:id="32"/>
+            <w:bookmarkEnd w:id="33"/>
             <w:r>
               <w:rPr>
                 <w:rFonts w:ascii="Consolas" w:eastAsia="Courier New" w:hAnsi="Consolas" w:cs="Consolas"/>
@@ -14669,9 +14571,9 @@
               </w:rPr>
               <w:t>"</w:t>
             </w:r>
-            <w:bookmarkStart w:id="33" w:name="OLE_LINK35"/>
-            <w:bookmarkStart w:id="34" w:name="OLE_LINK36"/>
-            <w:bookmarkStart w:id="35" w:name="OLE_LINK39"/>
+            <w:bookmarkStart w:id="34" w:name="OLE_LINK35"/>
+            <w:bookmarkStart w:id="35" w:name="OLE_LINK36"/>
+            <w:bookmarkStart w:id="36" w:name="OLE_LINK39"/>
             <w:r>
               <w:rPr>
                 <w:rFonts w:ascii="Consolas" w:eastAsia="Courier New" w:hAnsi="Consolas" w:cs="Consolas"/>
@@ -14679,9 +14581,9 @@
               </w:rPr>
               <w:t>Song minutes should be between 0 and 14.</w:t>
             </w:r>
-            <w:bookmarkEnd w:id="33"/>
             <w:bookmarkEnd w:id="34"/>
             <w:bookmarkEnd w:id="35"/>
+            <w:bookmarkEnd w:id="36"/>
             <w:r>
               <w:rPr>
                 <w:rFonts w:ascii="Consolas" w:eastAsia="Courier New" w:hAnsi="Consolas" w:cs="Consolas"/>
@@ -14753,9 +14655,9 @@
               </w:rPr>
               <w:t>"</w:t>
             </w:r>
-            <w:bookmarkStart w:id="36" w:name="OLE_LINK37"/>
-            <w:bookmarkStart w:id="37" w:name="OLE_LINK38"/>
-            <w:bookmarkStart w:id="38" w:name="OLE_LINK40"/>
+            <w:bookmarkStart w:id="37" w:name="OLE_LINK37"/>
+            <w:bookmarkStart w:id="38" w:name="OLE_LINK38"/>
+            <w:bookmarkStart w:id="39" w:name="OLE_LINK40"/>
             <w:r>
               <w:rPr>
                 <w:rFonts w:ascii="Consolas" w:eastAsia="Courier New" w:hAnsi="Consolas" w:cs="Consolas"/>
@@ -14763,9 +14665,9 @@
               </w:rPr>
               <w:t>Song seconds should be between 0 and 59.</w:t>
             </w:r>
-            <w:bookmarkEnd w:id="36"/>
             <w:bookmarkEnd w:id="37"/>
             <w:bookmarkEnd w:id="38"/>
+            <w:bookmarkEnd w:id="39"/>
             <w:r>
               <w:rPr>
                 <w:rFonts w:ascii="Consolas" w:eastAsia="Courier New" w:hAnsi="Consolas" w:cs="Consolas"/>
@@ -15635,7 +15537,6 @@
           <w:b/>
           <w:color w:val="000000" w:themeColor="text1"/>
         </w:rPr>
-        <w:lastRenderedPageBreak/>
         <w:t xml:space="preserve">Angry </w:t>
       </w:r>
       <w:r>
@@ -15690,6 +15591,7 @@
           <w:b/>
           <w:color w:val="000000" w:themeColor="text1"/>
         </w:rPr>
+        <w:lastRenderedPageBreak/>
         <w:t xml:space="preserve">Happy </w:t>
       </w:r>
       <w:r>
@@ -15746,7 +15648,7 @@
         </w:rPr>
         <w:t xml:space="preserve">The task is simple. Model an application which is calculating the happiness points, Gandalf has after eating all the food passed in the input. After you are done, print on the first line – total happiness points Gandalf had collected. On the second line – print </w:t>
       </w:r>
-      <w:bookmarkStart w:id="39" w:name="__DdeLink__2217_1635918253"/>
+      <w:bookmarkStart w:id="40" w:name="__DdeLink__2217_1635918253"/>
       <w:r>
         <w:rPr>
           <w:rFonts w:eastAsiaTheme="minorHAnsi" w:cstheme="minorBidi"/>
@@ -15761,7 +15663,7 @@
         </w:rPr>
         <w:t>Mood’s</w:t>
       </w:r>
-      <w:bookmarkEnd w:id="39"/>
+      <w:bookmarkEnd w:id="40"/>
       <w:r>
         <w:rPr>
           <w:rFonts w:eastAsiaTheme="minorHAnsi" w:cstheme="minorBidi"/>
@@ -16208,8 +16110,8 @@
                 <w:szCs w:val="20"/>
               </w:rPr>
             </w:pPr>
-            <w:bookmarkStart w:id="40" w:name="__DdeLink__2117_1635918253"/>
-            <w:bookmarkEnd w:id="40"/>
+            <w:bookmarkStart w:id="41" w:name="__DdeLink__2117_1635918253"/>
+            <w:bookmarkEnd w:id="41"/>
             <w:r>
               <w:rPr>
                 <w:rFonts w:ascii="Consolas" w:eastAsia="Times New Roman" w:hAnsi="Consolas" w:cs="Courier New"/>
@@ -16304,8 +16206,8 @@
                 <w:noProof/>
               </w:rPr>
             </w:pPr>
-            <w:bookmarkStart w:id="41" w:name="__DdeLink__2165_1635918253"/>
-            <w:bookmarkEnd w:id="41"/>
+            <w:bookmarkStart w:id="42" w:name="__DdeLink__2165_1635918253"/>
+            <w:bookmarkEnd w:id="42"/>
             <w:r>
               <w:rPr>
                 <w:rFonts w:ascii="Consolas" w:hAnsi="Consolas" w:cs="Consolas"/>
@@ -16520,11 +16422,7 @@
         <w:t>lines of code. Each two lines of code, represents animals and their names, age and gender.</w:t>
       </w:r>
       <w:r>
-        <w:t xml:space="preserve"> On the first line there will be the kind of animal, you should instantiate. And on the next line, you </w:t>
-      </w:r>
-      <w:r>
-        <w:lastRenderedPageBreak/>
-        <w:t xml:space="preserve">will be given the name, the age and the gender. Stop the process of gathering input, when the command </w:t>
+        <w:t xml:space="preserve"> On the first line there will be the kind of animal, you should instantiate. And on the next line, you will be given the name, the age and the gender. Stop the process of gathering input, when the command </w:t>
       </w:r>
       <w:r>
         <w:rPr>
@@ -16547,6 +16445,7 @@
         <w:rPr>
           <w:lang w:eastAsia="ja-JP"/>
         </w:rPr>
+        <w:lastRenderedPageBreak/>
         <w:t>Output</w:t>
       </w:r>
     </w:p>
@@ -16601,7 +16500,19 @@
         <w:rPr>
           <w:lang w:eastAsia="ja-JP"/>
         </w:rPr>
-        <w:t>on two lines. On the first line</w:t>
+        <w:t xml:space="preserve">on </w:t>
+      </w:r>
+      <w:r>
+        <w:rPr>
+          <w:lang w:eastAsia="ja-JP"/>
+        </w:rPr>
+        <w:t>three</w:t>
+      </w:r>
+      <w:r>
+        <w:rPr>
+          <w:lang w:eastAsia="ja-JP"/>
+        </w:rPr>
+        <w:t xml:space="preserve"> lines. On the first line</w:t>
       </w:r>
       <w:r>
         <w:rPr>
@@ -16743,8 +16654,6 @@
       <w:r>
         <w:t xml:space="preserve"> the sounds it produces</w:t>
       </w:r>
-      <w:bookmarkStart w:id="42" w:name="_GoBack"/>
-      <w:bookmarkEnd w:id="42"/>
       <w:r>
         <w:t xml:space="preserve">: </w:t>
       </w:r>
@@ -17896,7 +17805,7 @@
                     <w:sz w:val="18"/>
                     <w:szCs w:val="18"/>
                   </w:rPr>
-                  <w:t>11</w:t>
+                  <w:t>5</w:t>
                 </w:r>
                 <w:r>
                   <w:rPr>
@@ -27359,7 +27268,7 @@
 </file>
 
 <file path=customXml/itemProps1.xml><?xml version="1.0" encoding="utf-8"?>
-<ds:datastoreItem xmlns:ds="http://schemas.openxmlformats.org/officeDocument/2006/customXml" ds:itemID="{6AC5EF3C-185B-46FE-AE1C-2F25B90029F0}">
+<ds:datastoreItem xmlns:ds="http://schemas.openxmlformats.org/officeDocument/2006/customXml" ds:itemID="{C164557A-DEB3-4AC9-AF44-DF77CDDF15CF}">
   <ds:schemaRefs>
     <ds:schemaRef ds:uri="http://schemas.openxmlformats.org/officeDocument/2006/bibliography"/>
   </ds:schemaRefs>
